--- a/public/template/Slip_Permintaan.docx
+++ b/public/template/Slip_Permintaan.docx
@@ -439,10 +439,47 @@
       </w:r>
       <w:r>
         <w:rPr>
+          <w:b/>
+          <w:spacing w:val="-2"/>
           <w:sz w:val="24"/>
           <w:szCs w:val="24"/>
         </w:rPr>
-        <w:t>[NO.RM]</w:t>
+        <w:t>$</w:t>
+      </w:r>
+      <w:r>
+        <w:rPr>
+          <w:sz w:val="24"/>
+          <w:szCs w:val="24"/>
+        </w:rPr>
+        <w:t>{</w:t>
+      </w:r>
+      <w:r>
+        <w:rPr>
+          <w:sz w:val="24"/>
+          <w:szCs w:val="24"/>
+        </w:rPr>
+        <w:t>[</w:t>
+      </w:r>
+      <w:r>
+        <w:rPr>
+          <w:sz w:val="24"/>
+          <w:szCs w:val="24"/>
+        </w:rPr>
+        <w:t>NO.RM</w:t>
+      </w:r>
+      <w:r>
+        <w:rPr>
+          <w:sz w:val="24"/>
+          <w:szCs w:val="24"/>
+        </w:rPr>
+        <w:t>]</w:t>
+      </w:r>
+      <w:r>
+        <w:rPr>
+          <w:sz w:val="24"/>
+          <w:szCs w:val="24"/>
+        </w:rPr>
+        <w:t>}</w:t>
       </w:r>
     </w:p>
     <w:p>
@@ -491,10 +528,47 @@
       </w:r>
       <w:r>
         <w:rPr>
+          <w:b/>
+          <w:spacing w:val="-2"/>
           <w:sz w:val="24"/>
           <w:szCs w:val="24"/>
         </w:rPr>
-        <w:t>[TANGGAL_PINJAM]</w:t>
+        <w:t>$</w:t>
+      </w:r>
+      <w:r>
+        <w:rPr>
+          <w:sz w:val="24"/>
+          <w:szCs w:val="24"/>
+        </w:rPr>
+        <w:t>{</w:t>
+      </w:r>
+      <w:r>
+        <w:rPr>
+          <w:sz w:val="24"/>
+          <w:szCs w:val="24"/>
+        </w:rPr>
+        <w:t>[</w:t>
+      </w:r>
+      <w:r>
+        <w:rPr>
+          <w:sz w:val="24"/>
+          <w:szCs w:val="24"/>
+        </w:rPr>
+        <w:t>TANGGAL_PINJAM</w:t>
+      </w:r>
+      <w:r>
+        <w:rPr>
+          <w:sz w:val="24"/>
+          <w:szCs w:val="24"/>
+        </w:rPr>
+        <w:t>]</w:t>
+      </w:r>
+      <w:r>
+        <w:rPr>
+          <w:sz w:val="24"/>
+          <w:szCs w:val="24"/>
+        </w:rPr>
+        <w:t>}</w:t>
       </w:r>
     </w:p>
     <w:p>
@@ -552,10 +626,523 @@
       </w:r>
       <w:r>
         <w:rPr>
+          <w:b/>
+          <w:spacing w:val="-2"/>
           <w:sz w:val="24"/>
           <w:szCs w:val="24"/>
         </w:rPr>
-        <w:t>[POLI]</w:t>
+        <w:t>$</w:t>
+      </w:r>
+      <w:r>
+        <w:rPr>
+          <w:sz w:val="24"/>
+          <w:szCs w:val="24"/>
+        </w:rPr>
+        <w:t>{</w:t>
+      </w:r>
+      <w:r>
+        <w:rPr>
+          <w:sz w:val="24"/>
+          <w:szCs w:val="24"/>
+        </w:rPr>
+        <w:t>[</w:t>
+      </w:r>
+      <w:r>
+        <w:rPr>
+          <w:sz w:val="24"/>
+          <w:szCs w:val="24"/>
+        </w:rPr>
+        <w:t>POLI</w:t>
+      </w:r>
+      <w:r>
+        <w:rPr>
+          <w:sz w:val="24"/>
+          <w:szCs w:val="24"/>
+        </w:rPr>
+        <w:t>]</w:t>
+      </w:r>
+      <w:r>
+        <w:rPr>
+          <w:sz w:val="24"/>
+          <w:szCs w:val="24"/>
+        </w:rPr>
+        <w:t>}</w:t>
+      </w:r>
+    </w:p>
+    <w:p>
+      <w:pPr>
+        <w:spacing w:line="260" w:lineRule="exact"/>
+        <w:ind w:right="1206"/>
+        <w:rPr>
+          <w:b/>
+          <w:spacing w:val="-2"/>
+          <w:sz w:val="24"/>
+          <w:szCs w:val="24"/>
+        </w:rPr>
+      </w:pPr>
+    </w:p>
+    <w:p>
+      <w:pPr>
+        <w:spacing w:line="260" w:lineRule="exact"/>
+        <w:ind w:right="1206"/>
+        <w:rPr>
+          <w:b/>
+          <w:spacing w:val="-2"/>
+          <w:sz w:val="24"/>
+          <w:szCs w:val="24"/>
+        </w:rPr>
+      </w:pPr>
+    </w:p>
+    <w:p>
+      <w:pPr>
+        <w:spacing w:line="260" w:lineRule="exact"/>
+        <w:ind w:right="1206"/>
+        <w:rPr>
+          <w:b/>
+          <w:spacing w:val="-2"/>
+          <w:sz w:val="24"/>
+          <w:szCs w:val="24"/>
+        </w:rPr>
+      </w:pPr>
+    </w:p>
+    <w:p>
+      <w:pPr>
+        <w:spacing w:line="260" w:lineRule="exact"/>
+        <w:ind w:right="1206"/>
+        <w:rPr>
+          <w:b/>
+          <w:spacing w:val="-2"/>
+          <w:sz w:val="24"/>
+          <w:szCs w:val="24"/>
+        </w:rPr>
+      </w:pPr>
+    </w:p>
+    <w:p>
+      <w:pPr>
+        <w:spacing w:line="260" w:lineRule="exact"/>
+        <w:ind w:right="1206"/>
+        <w:rPr>
+          <w:b/>
+          <w:spacing w:val="-2"/>
+          <w:sz w:val="24"/>
+          <w:szCs w:val="24"/>
+        </w:rPr>
+      </w:pPr>
+    </w:p>
+    <w:p>
+      <w:pPr>
+        <w:spacing w:line="260" w:lineRule="exact"/>
+        <w:ind w:right="1206"/>
+        <w:jc w:val="right"/>
+        <w:rPr>
+          <w:b/>
+          <w:spacing w:val="-2"/>
+          <w:sz w:val="24"/>
+          <w:szCs w:val="24"/>
+        </w:rPr>
+      </w:pPr>
+      <w:proofErr w:type="spellStart"/>
+      <w:r>
+        <w:rPr>
+          <w:b/>
+          <w:spacing w:val="-2"/>
+          <w:sz w:val="24"/>
+          <w:szCs w:val="24"/>
+        </w:rPr>
+        <w:t>Tanggal</w:t>
+      </w:r>
+      <w:proofErr w:type="spellEnd"/>
+      <w:r>
+        <w:rPr>
+          <w:b/>
+          <w:spacing w:val="-2"/>
+          <w:sz w:val="24"/>
+          <w:szCs w:val="24"/>
+        </w:rPr>
+        <w:t>…</w:t>
+      </w:r>
+      <w:r>
+        <w:rPr>
+          <w:b/>
+          <w:spacing w:val="-2"/>
+          <w:sz w:val="24"/>
+          <w:szCs w:val="24"/>
+        </w:rPr>
+        <w:t>$</w:t>
+      </w:r>
+      <w:r>
+        <w:rPr>
+          <w:b/>
+          <w:spacing w:val="-2"/>
+          <w:sz w:val="24"/>
+          <w:szCs w:val="24"/>
+        </w:rPr>
+        <w:t>{</w:t>
+      </w:r>
+      <w:r>
+        <w:rPr>
+          <w:b/>
+          <w:spacing w:val="-2"/>
+          <w:sz w:val="24"/>
+          <w:szCs w:val="24"/>
+        </w:rPr>
+        <w:t>[</w:t>
+      </w:r>
+      <w:r>
+        <w:rPr>
+          <w:b/>
+          <w:spacing w:val="-2"/>
+          <w:sz w:val="24"/>
+          <w:szCs w:val="24"/>
+        </w:rPr>
+        <w:t>TANGGAL</w:t>
+      </w:r>
+      <w:r>
+        <w:rPr>
+          <w:b/>
+          <w:spacing w:val="-2"/>
+          <w:sz w:val="24"/>
+          <w:szCs w:val="24"/>
+        </w:rPr>
+        <w:t>_PINJAM</w:t>
+      </w:r>
+      <w:r>
+        <w:rPr>
+          <w:b/>
+          <w:spacing w:val="-2"/>
+          <w:sz w:val="24"/>
+          <w:szCs w:val="24"/>
+        </w:rPr>
+        <w:t>]</w:t>
+      </w:r>
+      <w:r>
+        <w:rPr>
+          <w:b/>
+          <w:spacing w:val="-2"/>
+          <w:sz w:val="24"/>
+          <w:szCs w:val="24"/>
+        </w:rPr>
+        <w:t>}</w:t>
+      </w:r>
+    </w:p>
+    <w:p>
+      <w:pPr>
+        <w:spacing w:line="260" w:lineRule="exact"/>
+        <w:ind w:right="1206"/>
+        <w:jc w:val="right"/>
+        <w:rPr>
+          <w:b/>
+          <w:spacing w:val="-2"/>
+          <w:sz w:val="24"/>
+          <w:szCs w:val="24"/>
+        </w:rPr>
+      </w:pPr>
+    </w:p>
+    <w:p>
+      <w:pPr>
+        <w:spacing w:line="260" w:lineRule="exact"/>
+        <w:ind w:right="1206"/>
+        <w:jc w:val="right"/>
+        <w:rPr>
+          <w:b/>
+          <w:spacing w:val="-2"/>
+          <w:sz w:val="24"/>
+          <w:szCs w:val="24"/>
+        </w:rPr>
+      </w:pPr>
+    </w:p>
+    <w:p>
+      <w:pPr>
+        <w:spacing w:line="260" w:lineRule="exact"/>
+        <w:ind w:right="1206"/>
+        <w:jc w:val="right"/>
+        <w:rPr>
+          <w:b/>
+          <w:spacing w:val="-2"/>
+          <w:sz w:val="24"/>
+          <w:szCs w:val="24"/>
+        </w:rPr>
+      </w:pPr>
+    </w:p>
+    <w:p>
+      <w:pPr>
+        <w:spacing w:line="260" w:lineRule="exact"/>
+        <w:ind w:right="1206"/>
+        <w:jc w:val="right"/>
+        <w:rPr>
+          <w:b/>
+          <w:spacing w:val="-2"/>
+          <w:sz w:val="24"/>
+          <w:szCs w:val="24"/>
+        </w:rPr>
+      </w:pPr>
+    </w:p>
+    <w:p>
+      <w:pPr>
+        <w:spacing w:line="260" w:lineRule="exact"/>
+        <w:ind w:right="1206"/>
+        <w:jc w:val="right"/>
+        <w:rPr>
+          <w:b/>
+          <w:spacing w:val="-2"/>
+          <w:sz w:val="24"/>
+          <w:szCs w:val="24"/>
+        </w:rPr>
+      </w:pPr>
+    </w:p>
+    <w:p>
+      <w:pPr>
+        <w:spacing w:line="260" w:lineRule="exact"/>
+        <w:ind w:right="1206"/>
+        <w:jc w:val="right"/>
+        <w:rPr>
+          <w:b/>
+          <w:spacing w:val="-2"/>
+          <w:sz w:val="24"/>
+          <w:szCs w:val="24"/>
+        </w:rPr>
+      </w:pPr>
+    </w:p>
+    <w:p>
+      <w:pPr>
+        <w:spacing w:line="260" w:lineRule="exact"/>
+        <w:ind w:right="1206"/>
+        <w:jc w:val="right"/>
+        <w:rPr>
+          <w:b/>
+          <w:spacing w:val="-2"/>
+          <w:sz w:val="24"/>
+          <w:szCs w:val="24"/>
+        </w:rPr>
+      </w:pPr>
+    </w:p>
+    <w:p>
+      <w:pPr>
+        <w:spacing w:line="260" w:lineRule="exact"/>
+        <w:ind w:right="1206"/>
+        <w:jc w:val="right"/>
+        <w:rPr>
+          <w:b/>
+          <w:spacing w:val="-2"/>
+          <w:sz w:val="24"/>
+          <w:szCs w:val="24"/>
+        </w:rPr>
+      </w:pPr>
+      <w:r>
+        <w:rPr>
+          <w:b/>
+          <w:spacing w:val="-2"/>
+          <w:sz w:val="24"/>
+          <w:szCs w:val="24"/>
+        </w:rPr>
+        <w:t>${</w:t>
+      </w:r>
+      <w:r>
+        <w:rPr>
+          <w:b/>
+          <w:spacing w:val="-2"/>
+          <w:sz w:val="24"/>
+          <w:szCs w:val="24"/>
+        </w:rPr>
+        <w:t>[</w:t>
+      </w:r>
+      <w:r>
+        <w:rPr>
+          <w:b/>
+          <w:spacing w:val="-2"/>
+          <w:sz w:val="24"/>
+          <w:szCs w:val="24"/>
+        </w:rPr>
+        <w:t>TTD</w:t>
+      </w:r>
+      <w:r>
+        <w:rPr>
+          <w:b/>
+          <w:spacing w:val="-2"/>
+          <w:sz w:val="24"/>
+          <w:szCs w:val="24"/>
+        </w:rPr>
+        <w:t>]</w:t>
+      </w:r>
+      <w:r>
+        <w:rPr>
+          <w:b/>
+          <w:spacing w:val="-2"/>
+          <w:sz w:val="24"/>
+          <w:szCs w:val="24"/>
+        </w:rPr>
+        <w:t>}</w:t>
+      </w:r>
+    </w:p>
+    <w:p>
+      <w:pPr>
+        <w:spacing w:line="260" w:lineRule="exact"/>
+        <w:ind w:right="1206"/>
+        <w:jc w:val="right"/>
+        <w:rPr>
+          <w:b/>
+          <w:spacing w:val="-2"/>
+          <w:sz w:val="24"/>
+          <w:szCs w:val="24"/>
+        </w:rPr>
+      </w:pPr>
+    </w:p>
+    <w:p>
+      <w:pPr>
+        <w:spacing w:line="260" w:lineRule="exact"/>
+        <w:ind w:right="1206"/>
+        <w:jc w:val="right"/>
+        <w:rPr>
+          <w:b/>
+          <w:spacing w:val="-2"/>
+          <w:sz w:val="24"/>
+          <w:szCs w:val="24"/>
+        </w:rPr>
+      </w:pPr>
+    </w:p>
+    <w:p>
+      <w:pPr>
+        <w:spacing w:line="260" w:lineRule="exact"/>
+        <w:ind w:right="1206"/>
+        <w:jc w:val="right"/>
+        <w:rPr>
+          <w:b/>
+          <w:spacing w:val="-2"/>
+          <w:sz w:val="24"/>
+          <w:szCs w:val="24"/>
+        </w:rPr>
+      </w:pPr>
+    </w:p>
+    <w:p>
+      <w:pPr>
+        <w:spacing w:line="260" w:lineRule="exact"/>
+        <w:ind w:right="1206"/>
+        <w:jc w:val="right"/>
+        <w:rPr>
+          <w:b/>
+          <w:spacing w:val="-2"/>
+          <w:sz w:val="24"/>
+          <w:szCs w:val="24"/>
+        </w:rPr>
+      </w:pPr>
+    </w:p>
+    <w:p>
+      <w:pPr>
+        <w:spacing w:line="260" w:lineRule="exact"/>
+        <w:ind w:right="1206"/>
+        <w:jc w:val="right"/>
+        <w:rPr>
+          <w:b/>
+          <w:spacing w:val="-2"/>
+          <w:sz w:val="24"/>
+          <w:szCs w:val="24"/>
+        </w:rPr>
+      </w:pPr>
+    </w:p>
+    <w:p>
+      <w:pPr>
+        <w:spacing w:line="260" w:lineRule="exact"/>
+        <w:ind w:right="1206"/>
+        <w:jc w:val="right"/>
+        <w:rPr>
+          <w:b/>
+          <w:spacing w:val="-2"/>
+          <w:sz w:val="24"/>
+          <w:szCs w:val="24"/>
+        </w:rPr>
+      </w:pPr>
+    </w:p>
+    <w:p>
+      <w:pPr>
+        <w:spacing w:line="260" w:lineRule="exact"/>
+        <w:ind w:right="1206"/>
+        <w:jc w:val="right"/>
+        <w:rPr>
+          <w:b/>
+          <w:spacing w:val="-2"/>
+          <w:sz w:val="24"/>
+          <w:szCs w:val="24"/>
+        </w:rPr>
+      </w:pPr>
+    </w:p>
+    <w:p>
+      <w:pPr>
+        <w:spacing w:line="260" w:lineRule="exact"/>
+        <w:ind w:right="1206"/>
+        <w:jc w:val="right"/>
+        <w:rPr>
+          <w:b/>
+          <w:spacing w:val="-2"/>
+          <w:sz w:val="24"/>
+          <w:szCs w:val="24"/>
+        </w:rPr>
+      </w:pPr>
+      <w:proofErr w:type="spellStart"/>
+      <w:proofErr w:type="gramStart"/>
+      <w:r>
+        <w:rPr>
+          <w:b/>
+          <w:spacing w:val="-2"/>
+          <w:sz w:val="24"/>
+          <w:szCs w:val="24"/>
+        </w:rPr>
+        <w:t>Ttd</w:t>
+      </w:r>
+      <w:proofErr w:type="spellEnd"/>
+      <w:r>
+        <w:rPr>
+          <w:b/>
+          <w:spacing w:val="-2"/>
+          <w:sz w:val="24"/>
+          <w:szCs w:val="24"/>
+        </w:rPr>
+        <w:t>..</w:t>
+      </w:r>
+      <w:proofErr w:type="gramEnd"/>
+      <w:r>
+        <w:rPr>
+          <w:b/>
+          <w:spacing w:val="-2"/>
+          <w:sz w:val="24"/>
+          <w:szCs w:val="24"/>
+        </w:rPr>
+        <w:t>${</w:t>
+      </w:r>
+      <w:r>
+        <w:rPr>
+          <w:b/>
+          <w:spacing w:val="-2"/>
+          <w:sz w:val="24"/>
+          <w:szCs w:val="24"/>
+        </w:rPr>
+        <w:t>[</w:t>
+      </w:r>
+      <w:r>
+        <w:rPr>
+          <w:b/>
+          <w:spacing w:val="-2"/>
+          <w:sz w:val="24"/>
+          <w:szCs w:val="24"/>
+        </w:rPr>
+        <w:t>NAMA_TERANG</w:t>
+      </w:r>
+      <w:r>
+        <w:rPr>
+          <w:b/>
+          <w:spacing w:val="-2"/>
+          <w:sz w:val="24"/>
+          <w:szCs w:val="24"/>
+        </w:rPr>
+        <w:t>]</w:t>
+      </w:r>
+      <w:r>
+        <w:rPr>
+          <w:b/>
+          <w:spacing w:val="-2"/>
+          <w:sz w:val="24"/>
+          <w:szCs w:val="24"/>
+        </w:rPr>
+        <w:t>}</w:t>
       </w:r>
     </w:p>
     <w:p>
@@ -861,7 +1448,39 @@
         <w:sz w:val="24"/>
         <w:szCs w:val="28"/>
       </w:rPr>
-      <w:t xml:space="preserve">l. Pelita No. 2 Sidomekar Semboro, Jember. </w:t>
+      <w:t xml:space="preserve">l. Pelita No. 2 </w:t>
+    </w:r>
+    <w:proofErr w:type="spellStart"/>
+    <w:r>
+      <w:rPr>
+        <w:sz w:val="24"/>
+        <w:szCs w:val="28"/>
+      </w:rPr>
+      <w:t>Sidomekar</w:t>
+    </w:r>
+    <w:proofErr w:type="spellEnd"/>
+    <w:r>
+      <w:rPr>
+        <w:sz w:val="24"/>
+        <w:szCs w:val="28"/>
+      </w:rPr>
+      <w:t xml:space="preserve"> </w:t>
+    </w:r>
+    <w:proofErr w:type="spellStart"/>
+    <w:r>
+      <w:rPr>
+        <w:sz w:val="24"/>
+        <w:szCs w:val="28"/>
+      </w:rPr>
+      <w:t>Semboro</w:t>
+    </w:r>
+    <w:proofErr w:type="spellEnd"/>
+    <w:r>
+      <w:rPr>
+        <w:sz w:val="24"/>
+        <w:szCs w:val="28"/>
+      </w:rPr>
+      <w:t xml:space="preserve">, Jember. </w:t>
     </w:r>
     <w:r>
       <w:rPr>
@@ -1041,6 +1660,7 @@
       </w:rPr>
       <w:t xml:space="preserve">, </w:t>
     </w:r>
+    <w:proofErr w:type="gramStart"/>
     <w:r>
       <w:rPr>
         <w:sz w:val="24"/>
@@ -1054,7 +1674,16 @@
         <w:sz w:val="24"/>
         <w:szCs w:val="24"/>
       </w:rPr>
-      <w:t xml:space="preserve">semboro.puskesmas@gmail.com </w:t>
+      <w:t>semboro.puskesmas@gmail.com</w:t>
+    </w:r>
+    <w:proofErr w:type="gramEnd"/>
+    <w:r>
+      <w:rPr>
+        <w:color w:val="4472C4"/>
+        <w:sz w:val="24"/>
+        <w:szCs w:val="24"/>
+      </w:rPr>
+      <w:t xml:space="preserve"> </w:t>
     </w:r>
     <w:r>
       <w:rPr>
@@ -6832,13 +7461,57 @@
     <w:lsdException w:name="HTML Sample" w:semiHidden="1" w:unhideWhenUsed="1"/>
     <w:lsdException w:name="HTML Typewriter" w:semiHidden="1" w:unhideWhenUsed="1"/>
     <w:lsdException w:name="HTML Variable" w:semiHidden="1" w:unhideWhenUsed="1"/>
+    <w:lsdException w:name="Normal Table" w:semiHidden="1" w:unhideWhenUsed="1"/>
     <w:lsdException w:name="annotation subject" w:semiHidden="1" w:unhideWhenUsed="1"/>
     <w:lsdException w:name="No List" w:semiHidden="1" w:unhideWhenUsed="1"/>
     <w:lsdException w:name="Outline List 1" w:semiHidden="1" w:unhideWhenUsed="1"/>
     <w:lsdException w:name="Outline List 2" w:semiHidden="1" w:unhideWhenUsed="1"/>
     <w:lsdException w:name="Outline List 3" w:semiHidden="1" w:unhideWhenUsed="1"/>
+    <w:lsdException w:name="Table Simple 1" w:semiHidden="1" w:unhideWhenUsed="1"/>
+    <w:lsdException w:name="Table Simple 2" w:semiHidden="1" w:unhideWhenUsed="1"/>
+    <w:lsdException w:name="Table Simple 3" w:semiHidden="1" w:unhideWhenUsed="1"/>
+    <w:lsdException w:name="Table Classic 1" w:semiHidden="1" w:unhideWhenUsed="1"/>
+    <w:lsdException w:name="Table Classic 2" w:semiHidden="1" w:unhideWhenUsed="1"/>
+    <w:lsdException w:name="Table Classic 3" w:semiHidden="1" w:unhideWhenUsed="1"/>
+    <w:lsdException w:name="Table Classic 4" w:semiHidden="1" w:unhideWhenUsed="1"/>
+    <w:lsdException w:name="Table Colorful 1" w:semiHidden="1" w:unhideWhenUsed="1"/>
+    <w:lsdException w:name="Table Colorful 2" w:semiHidden="1" w:unhideWhenUsed="1"/>
+    <w:lsdException w:name="Table Colorful 3" w:semiHidden="1" w:unhideWhenUsed="1"/>
+    <w:lsdException w:name="Table Columns 1" w:semiHidden="1" w:unhideWhenUsed="1"/>
+    <w:lsdException w:name="Table Columns 2" w:semiHidden="1" w:unhideWhenUsed="1"/>
+    <w:lsdException w:name="Table Columns 3" w:semiHidden="1" w:unhideWhenUsed="1"/>
+    <w:lsdException w:name="Table Columns 4" w:semiHidden="1" w:unhideWhenUsed="1"/>
+    <w:lsdException w:name="Table Columns 5" w:semiHidden="1" w:unhideWhenUsed="1"/>
+    <w:lsdException w:name="Table Grid 1" w:semiHidden="1" w:unhideWhenUsed="1"/>
+    <w:lsdException w:name="Table Grid 2" w:semiHidden="1" w:unhideWhenUsed="1"/>
+    <w:lsdException w:name="Table Grid 3" w:semiHidden="1" w:unhideWhenUsed="1"/>
+    <w:lsdException w:name="Table Grid 4" w:semiHidden="1" w:unhideWhenUsed="1"/>
+    <w:lsdException w:name="Table Grid 5" w:semiHidden="1" w:unhideWhenUsed="1"/>
+    <w:lsdException w:name="Table Grid 6" w:semiHidden="1" w:unhideWhenUsed="1"/>
+    <w:lsdException w:name="Table Grid 7" w:semiHidden="1" w:unhideWhenUsed="1"/>
+    <w:lsdException w:name="Table Grid 8" w:semiHidden="1" w:unhideWhenUsed="1"/>
+    <w:lsdException w:name="Table List 1" w:semiHidden="1" w:unhideWhenUsed="1"/>
+    <w:lsdException w:name="Table List 2" w:semiHidden="1" w:unhideWhenUsed="1"/>
+    <w:lsdException w:name="Table List 3" w:semiHidden="1" w:unhideWhenUsed="1"/>
+    <w:lsdException w:name="Table List 4" w:semiHidden="1" w:unhideWhenUsed="1"/>
+    <w:lsdException w:name="Table List 5" w:semiHidden="1" w:unhideWhenUsed="1"/>
+    <w:lsdException w:name="Table List 6" w:semiHidden="1" w:unhideWhenUsed="1"/>
+    <w:lsdException w:name="Table List 7" w:semiHidden="1" w:unhideWhenUsed="1"/>
+    <w:lsdException w:name="Table List 8" w:semiHidden="1" w:unhideWhenUsed="1"/>
+    <w:lsdException w:name="Table 3D effects 1" w:semiHidden="1" w:unhideWhenUsed="1"/>
+    <w:lsdException w:name="Table 3D effects 2" w:semiHidden="1" w:unhideWhenUsed="1"/>
+    <w:lsdException w:name="Table 3D effects 3" w:semiHidden="1" w:unhideWhenUsed="1"/>
+    <w:lsdException w:name="Table Contemporary" w:semiHidden="1" w:unhideWhenUsed="1"/>
+    <w:lsdException w:name="Table Elegant" w:semiHidden="1" w:unhideWhenUsed="1"/>
+    <w:lsdException w:name="Table Professional" w:semiHidden="1" w:unhideWhenUsed="1"/>
+    <w:lsdException w:name="Table Subtle 1" w:semiHidden="1" w:unhideWhenUsed="1"/>
+    <w:lsdException w:name="Table Subtle 2" w:semiHidden="1" w:unhideWhenUsed="1"/>
+    <w:lsdException w:name="Table Web 1" w:semiHidden="1" w:unhideWhenUsed="1"/>
+    <w:lsdException w:name="Table Web 2" w:semiHidden="1" w:unhideWhenUsed="1"/>
+    <w:lsdException w:name="Table Web 3" w:semiHidden="1" w:unhideWhenUsed="1"/>
     <w:lsdException w:name="Balloon Text" w:semiHidden="1" w:unhideWhenUsed="1"/>
     <w:lsdException w:name="Table Grid" w:uiPriority="39"/>
+    <w:lsdException w:name="Table Theme" w:semiHidden="1" w:unhideWhenUsed="1"/>
     <w:lsdException w:name="Placeholder Text" w:semiHidden="1"/>
     <w:lsdException w:name="No Spacing" w:uiPriority="1" w:qFormat="1"/>
     <w:lsdException w:name="Light Shading" w:uiPriority="60"/>
